--- a/大作业-测量3D点云数据中的几何体尺寸.docx
+++ b/大作业-测量3D点云数据中的几何体尺寸.docx
@@ -1981,7 +1981,7 @@
               <w:rPr>
                 <w:rFonts w:ascii="黑体" w:eastAsia="黑体" w:hAnsi="黑体"/>
               </w:rPr>
-              <w:t>6</w:t>
+              <w:t>4</w:t>
             </w:r>
             <w:r>
               <w:rPr>
@@ -1993,7 +1993,7 @@
               <w:rPr>
                 <w:rFonts w:ascii="黑体" w:eastAsia="黑体" w:hAnsi="黑体"/>
               </w:rPr>
-              <w:t>31</w:t>
+              <w:t>60</w:t>
             </w:r>
             <w:r>
               <w:rPr>
@@ -2018,13 +2018,19 @@
               <w:rPr>
                 <w:rFonts w:ascii="黑体" w:eastAsia="黑体" w:hAnsi="黑体"/>
               </w:rPr>
-              <w:t>29.</w:t>
-            </w:r>
-            <w:r>
-              <w:rPr>
-                <w:rFonts w:ascii="黑体" w:eastAsia="黑体" w:hAnsi="黑体"/>
-              </w:rPr>
-              <w:t>07</w:t>
+              <w:t>30</w:t>
+            </w:r>
+            <w:r>
+              <w:rPr>
+                <w:rFonts w:ascii="黑体" w:eastAsia="黑体" w:hAnsi="黑体"/>
+              </w:rPr>
+              <w:t>.</w:t>
+            </w:r>
+            <w:r>
+              <w:rPr>
+                <w:rFonts w:ascii="黑体" w:eastAsia="黑体" w:hAnsi="黑体"/>
+              </w:rPr>
+              <w:t>32</w:t>
             </w:r>
             <w:r>
               <w:rPr>
@@ -2049,7 +2055,13 @@
               <w:rPr>
                 <w:rFonts w:ascii="黑体" w:eastAsia="黑体" w:hAnsi="黑体"/>
               </w:rPr>
-              <w:t>48</w:t>
+              <w:t>4</w:t>
+            </w:r>
+            <w:r>
+              <w:rPr>
+                <w:rFonts w:ascii="黑体" w:eastAsia="黑体" w:hAnsi="黑体"/>
+              </w:rPr>
+              <w:t>7</w:t>
             </w:r>
             <w:r>
               <w:rPr>
@@ -2061,7 +2073,7 @@
               <w:rPr>
                 <w:rFonts w:ascii="黑体" w:eastAsia="黑体" w:hAnsi="黑体"/>
               </w:rPr>
-              <w:t>53</w:t>
+              <w:t>66</w:t>
             </w:r>
             <w:r>
               <w:rPr>
@@ -2104,13 +2116,7 @@
               <w:rPr>
                 <w:rFonts w:ascii="黑体" w:eastAsia="黑体" w:hAnsi="黑体"/>
               </w:rPr>
-              <w:t>9</w:t>
-            </w:r>
-            <w:r>
-              <w:rPr>
-                <w:rFonts w:ascii="黑体" w:eastAsia="黑体" w:hAnsi="黑体"/>
-              </w:rPr>
-              <w:t>3</w:t>
+              <w:t>55</w:t>
             </w:r>
             <w:r>
               <w:rPr>
@@ -2329,7 +2335,13 @@
               <w:rPr>
                 <w:rFonts w:ascii="黑体" w:eastAsia="黑体" w:hAnsi="黑体"/>
               </w:rPr>
-              <w:t>82</w:t>
+              <w:t>8</w:t>
+            </w:r>
+            <w:r>
+              <w:rPr>
+                <w:rFonts w:ascii="黑体" w:eastAsia="黑体" w:hAnsi="黑体"/>
+              </w:rPr>
+              <w:t>3</w:t>
             </w:r>
             <w:r>
               <w:rPr>
@@ -2896,10 +2908,10 @@
                   <v:path o:extrusionok="f" gradientshapeok="t" o:connecttype="rect"/>
                   <o:lock v:ext="edit" aspectratio="t"/>
                 </v:shapetype>
-                <v:shape id="_x0000_i1025" type="#_x0000_t75" style="width:96.3pt;height:129.5pt" o:ole="">
+                <v:shape id="_x0000_i1025" type="#_x0000_t75" style="width:96.2pt;height:129.6pt" o:ole="">
                   <v:imagedata r:id="rId19" o:title=""/>
                 </v:shape>
-                <o:OLEObject Type="Embed" ProgID="PBrush" ShapeID="_x0000_i1025" DrawAspect="Content" ObjectID="_1780578785" r:id="rId20"/>
+                <o:OLEObject Type="Embed" ProgID="PBrush" ShapeID="_x0000_i1025" DrawAspect="Content" ObjectID="_1780592248" r:id="rId20"/>
               </w:object>
             </w:r>
           </w:p>

--- a/大作业-测量3D点云数据中的几何体尺寸.docx
+++ b/大作业-测量3D点云数据中的几何体尺寸.docx
@@ -1062,7 +1062,7 @@
               <w:rPr>
                 <w:rFonts w:ascii="黑体" w:eastAsia="黑体" w:hAnsi="黑体"/>
               </w:rPr>
-              <w:t>6</w:t>
+              <w:t>7</w:t>
             </w:r>
             <w:r>
               <w:rPr>
@@ -2911,7 +2911,7 @@
                 <v:shape id="_x0000_i1025" type="#_x0000_t75" style="width:96.2pt;height:129.6pt" o:ole="">
                   <v:imagedata r:id="rId19" o:title=""/>
                 </v:shape>
-                <o:OLEObject Type="Embed" ProgID="PBrush" ShapeID="_x0000_i1025" DrawAspect="Content" ObjectID="_1780592248" r:id="rId20"/>
+                <o:OLEObject Type="Embed" ProgID="PBrush" ShapeID="_x0000_i1025" DrawAspect="Content" ObjectID="_1780640723" r:id="rId20"/>
               </w:object>
             </w:r>
           </w:p>

--- a/大作业-测量3D点云数据中的几何体尺寸.docx
+++ b/大作业-测量3D点云数据中的几何体尺寸.docx
@@ -1477,27 +1477,21 @@
             </w:pPr>
             <w:r>
               <w:rPr>
-                <w:rFonts w:ascii="黑体" w:eastAsia="黑体" w:hAnsi="黑体" w:hint="eastAsia"/>
-              </w:rPr>
-              <w:t>1</w:t>
-            </w:r>
-            <w:r>
-              <w:rPr>
-                <w:rFonts w:ascii="黑体" w:eastAsia="黑体" w:hAnsi="黑体"/>
-              </w:rPr>
-              <w:t>9.</w:t>
-            </w:r>
-            <w:r>
-              <w:rPr>
-                <w:rFonts w:ascii="黑体" w:eastAsia="黑体" w:hAnsi="黑体"/>
-              </w:rPr>
-              <w:t>7</w:t>
-            </w:r>
-            <w:r>
-              <w:rPr>
-                <w:rFonts w:ascii="黑体" w:eastAsia="黑体" w:hAnsi="黑体"/>
-              </w:rPr>
-              <w:t>4</w:t>
+                <w:rFonts w:ascii="黑体" w:eastAsia="黑体" w:hAnsi="黑体"/>
+              </w:rPr>
+              <w:t>20</w:t>
+            </w:r>
+            <w:r>
+              <w:rPr>
+                <w:rFonts w:ascii="黑体" w:eastAsia="黑体" w:hAnsi="黑体"/>
+              </w:rPr>
+              <w:t>.</w:t>
+            </w:r>
+            <w:r>
+              <w:rPr>
+                <w:rFonts w:ascii="黑体" w:eastAsia="黑体" w:hAnsi="黑体"/>
+              </w:rPr>
+              <w:t>23</w:t>
             </w:r>
             <w:r>
               <w:rPr>
@@ -2911,7 +2905,7 @@
                 <v:shape id="_x0000_i1025" type="#_x0000_t75" style="width:96.2pt;height:129.6pt" o:ole="">
                   <v:imagedata r:id="rId19" o:title=""/>
                 </v:shape>
-                <o:OLEObject Type="Embed" ProgID="PBrush" ShapeID="_x0000_i1025" DrawAspect="Content" ObjectID="_1780640723" r:id="rId20"/>
+                <o:OLEObject Type="Embed" ProgID="PBrush" ShapeID="_x0000_i1025" DrawAspect="Content" ObjectID="_1780668771" r:id="rId20"/>
               </w:object>
             </w:r>
           </w:p>

--- a/大作业-测量3D点云数据中的几何体尺寸.docx
+++ b/大作业-测量3D点云数据中的几何体尺寸.docx
@@ -1674,6 +1674,49 @@
               <w:rPr>
                 <w:rFonts w:ascii="黑体" w:eastAsia="黑体" w:hAnsi="黑体"/>
               </w:rPr>
+              <w:t>4</w:t>
+            </w:r>
+            <w:r>
+              <w:rPr>
+                <w:rFonts w:ascii="黑体" w:eastAsia="黑体" w:hAnsi="黑体"/>
+              </w:rPr>
+              <w:t>2</w:t>
+            </w:r>
+            <w:r>
+              <w:rPr>
+                <w:rFonts w:ascii="黑体" w:eastAsia="黑体" w:hAnsi="黑体"/>
+              </w:rPr>
+              <w:t>.</w:t>
+            </w:r>
+            <w:r>
+              <w:rPr>
+                <w:rFonts w:ascii="黑体" w:eastAsia="黑体" w:hAnsi="黑体"/>
+              </w:rPr>
+              <w:t>52</w:t>
+            </w:r>
+            <w:r>
+              <w:rPr>
+                <w:rFonts w:ascii="黑体" w:eastAsia="黑体" w:hAnsi="黑体" w:hint="eastAsia"/>
+              </w:rPr>
+              <w:t>mm</w:t>
+            </w:r>
+          </w:p>
+        </w:tc>
+        <w:tc>
+          <w:tcPr>
+            <w:tcW w:w="1161" w:type="dxa"/>
+          </w:tcPr>
+          <w:p>
+            <w:pPr>
+              <w:spacing w:line="360" w:lineRule="auto"/>
+              <w:rPr>
+                <w:rFonts w:ascii="黑体" w:eastAsia="黑体" w:hAnsi="黑体"/>
+              </w:rPr>
+            </w:pPr>
+            <w:r>
+              <w:rPr>
+                <w:rFonts w:ascii="黑体" w:eastAsia="黑体" w:hAnsi="黑体"/>
+              </w:rPr>
               <w:t>43</w:t>
             </w:r>
             <w:r>
@@ -1686,44 +1729,7 @@
               <w:rPr>
                 <w:rFonts w:ascii="黑体" w:eastAsia="黑体" w:hAnsi="黑体"/>
               </w:rPr>
-              <w:t>30</w:t>
-            </w:r>
-            <w:r>
-              <w:rPr>
-                <w:rFonts w:ascii="黑体" w:eastAsia="黑体" w:hAnsi="黑体" w:hint="eastAsia"/>
-              </w:rPr>
-              <w:t>mm</w:t>
-            </w:r>
-          </w:p>
-        </w:tc>
-        <w:tc>
-          <w:tcPr>
-            <w:tcW w:w="1161" w:type="dxa"/>
-          </w:tcPr>
-          <w:p>
-            <w:pPr>
-              <w:spacing w:line="360" w:lineRule="auto"/>
-              <w:rPr>
-                <w:rFonts w:ascii="黑体" w:eastAsia="黑体" w:hAnsi="黑体"/>
-              </w:rPr>
-            </w:pPr>
-            <w:r>
-              <w:rPr>
-                <w:rFonts w:ascii="黑体" w:eastAsia="黑体" w:hAnsi="黑体"/>
-              </w:rPr>
-              <w:t>43</w:t>
-            </w:r>
-            <w:r>
-              <w:rPr>
-                <w:rFonts w:ascii="黑体" w:eastAsia="黑体" w:hAnsi="黑体"/>
-              </w:rPr>
-              <w:t>.</w:t>
-            </w:r>
-            <w:r>
-              <w:rPr>
-                <w:rFonts w:ascii="黑体" w:eastAsia="黑体" w:hAnsi="黑体"/>
-              </w:rPr>
-              <w:t>15</w:t>
+              <w:t>53</w:t>
             </w:r>
             <w:r>
               <w:rPr>
@@ -2902,10 +2908,10 @@
                   <v:path o:extrusionok="f" gradientshapeok="t" o:connecttype="rect"/>
                   <o:lock v:ext="edit" aspectratio="t"/>
                 </v:shapetype>
-                <v:shape id="_x0000_i1025" type="#_x0000_t75" style="width:96.2pt;height:129.6pt" o:ole="">
+                <v:shape id="_x0000_i1025" type="#_x0000_t75" style="width:96pt;height:129.75pt" o:ole="">
                   <v:imagedata r:id="rId19" o:title=""/>
                 </v:shape>
-                <o:OLEObject Type="Embed" ProgID="PBrush" ShapeID="_x0000_i1025" DrawAspect="Content" ObjectID="_1780668771" r:id="rId20"/>
+                <o:OLEObject Type="Embed" ProgID="PBrush" ShapeID="_x0000_i1025" DrawAspect="Content" ObjectID="_1780679418" r:id="rId20"/>
               </w:object>
             </w:r>
           </w:p>

--- a/大作业-测量3D点云数据中的几何体尺寸.docx
+++ b/大作业-测量3D点云数据中的几何体尺寸.docx
@@ -2212,7 +2212,13 @@
               <w:rPr>
                 <w:rFonts w:ascii="黑体" w:eastAsia="黑体" w:hAnsi="黑体"/>
               </w:rPr>
-              <w:t>15</w:t>
+              <w:t>1</w:t>
+            </w:r>
+            <w:r>
+              <w:rPr>
+                <w:rFonts w:ascii="黑体" w:eastAsia="黑体" w:hAnsi="黑体"/>
+              </w:rPr>
+              <w:t>6</w:t>
             </w:r>
             <w:r>
               <w:rPr>
@@ -2224,7 +2230,7 @@
               <w:rPr>
                 <w:rFonts w:ascii="黑体" w:eastAsia="黑体" w:hAnsi="黑体"/>
               </w:rPr>
-              <w:t>56</w:t>
+              <w:t>18</w:t>
             </w:r>
             <w:r>
               <w:rPr>
@@ -2261,13 +2267,7 @@
               <w:rPr>
                 <w:rFonts w:ascii="黑体" w:eastAsia="黑体" w:hAnsi="黑体"/>
               </w:rPr>
-              <w:t>0</w:t>
-            </w:r>
-            <w:r>
-              <w:rPr>
-                <w:rFonts w:ascii="黑体" w:eastAsia="黑体" w:hAnsi="黑体"/>
-              </w:rPr>
-              <w:t>3</w:t>
+              <w:t>78</w:t>
             </w:r>
             <w:r>
               <w:rPr>
@@ -2292,19 +2292,25 @@
               <w:rPr>
                 <w:rFonts w:ascii="黑体" w:eastAsia="黑体" w:hAnsi="黑体"/>
               </w:rPr>
-              <w:t>21</w:t>
-            </w:r>
-            <w:r>
-              <w:rPr>
-                <w:rFonts w:ascii="黑体" w:eastAsia="黑体" w:hAnsi="黑体"/>
-              </w:rPr>
-              <w:t>.2</w:t>
-            </w:r>
-            <w:r>
-              <w:rPr>
-                <w:rFonts w:ascii="黑体" w:eastAsia="黑体" w:hAnsi="黑体"/>
-              </w:rPr>
-              <w:t>4</w:t>
+              <w:t>2</w:t>
+            </w:r>
+            <w:r>
+              <w:rPr>
+                <w:rFonts w:ascii="黑体" w:eastAsia="黑体" w:hAnsi="黑体"/>
+              </w:rPr>
+              <w:t>2</w:t>
+            </w:r>
+            <w:r>
+              <w:rPr>
+                <w:rFonts w:ascii="黑体" w:eastAsia="黑体" w:hAnsi="黑体"/>
+              </w:rPr>
+              <w:t>.</w:t>
+            </w:r>
+            <w:r>
+              <w:rPr>
+                <w:rFonts w:ascii="黑体" w:eastAsia="黑体" w:hAnsi="黑体"/>
+              </w:rPr>
+              <w:t>05</w:t>
             </w:r>
             <w:r>
               <w:rPr>
@@ -2335,13 +2341,7 @@
               <w:rPr>
                 <w:rFonts w:ascii="黑体" w:eastAsia="黑体" w:hAnsi="黑体"/>
               </w:rPr>
-              <w:t>8</w:t>
-            </w:r>
-            <w:r>
-              <w:rPr>
-                <w:rFonts w:ascii="黑体" w:eastAsia="黑体" w:hAnsi="黑体"/>
-              </w:rPr>
-              <w:t>3</w:t>
+              <w:t>73</w:t>
             </w:r>
             <w:r>
               <w:rPr>
@@ -2560,7 +2560,7 @@
               <w:rPr>
                 <w:rFonts w:ascii="黑体" w:eastAsia="黑体" w:hAnsi="黑体"/>
               </w:rPr>
-              <w:t>99</w:t>
+              <w:t>12</w:t>
             </w:r>
             <w:r>
               <w:rPr>
@@ -2591,7 +2591,7 @@
               <w:rPr>
                 <w:rFonts w:ascii="黑体" w:eastAsia="黑体" w:hAnsi="黑体"/>
               </w:rPr>
-              <w:t>2</w:t>
+              <w:t>1</w:t>
             </w:r>
             <w:r>
               <w:rPr>
@@ -2603,7 +2603,7 @@
               <w:rPr>
                 <w:rFonts w:ascii="黑体" w:eastAsia="黑体" w:hAnsi="黑体"/>
               </w:rPr>
-              <w:t>91</w:t>
+              <w:t>62</w:t>
             </w:r>
             <w:r>
               <w:rPr>
@@ -2908,10 +2908,10 @@
                   <v:path o:extrusionok="f" gradientshapeok="t" o:connecttype="rect"/>
                   <o:lock v:ext="edit" aspectratio="t"/>
                 </v:shapetype>
-                <v:shape id="_x0000_i1025" type="#_x0000_t75" style="width:96pt;height:129.75pt" o:ole="">
+                <v:shape id="_x0000_i1025" type="#_x0000_t75" style="width:96.2pt;height:129.6pt" o:ole="">
                   <v:imagedata r:id="rId19" o:title=""/>
                 </v:shape>
-                <o:OLEObject Type="Embed" ProgID="PBrush" ShapeID="_x0000_i1025" DrawAspect="Content" ObjectID="_1780679418" r:id="rId20"/>
+                <o:OLEObject Type="Embed" ProgID="PBrush" ShapeID="_x0000_i1025" DrawAspect="Content" ObjectID="_1780684917" r:id="rId20"/>
               </w:object>
             </w:r>
           </w:p>
